--- a/doc/Лр 3 Кожуховский.docx
+++ b/doc/Лр 3 Кожуховский.docx
@@ -206,7 +206,6 @@
           <w:b/>
           <w:sz w:val="28"/>
           <w:szCs w:val="28"/>
-          <w:lang w:val="en-US"/>
         </w:rPr>
       </w:pPr>
       <w:r>
@@ -238,7 +237,6 @@
           <w:b/>
           <w:sz w:val="28"/>
           <w:szCs w:val="28"/>
-          <w:lang w:val="en-US"/>
         </w:rPr>
         <w:t>3</w:t>
       </w:r>
@@ -838,13 +836,7 @@
         <w:rPr>
           <w:sz w:val="28"/>
         </w:rPr>
-        <w:t>элемента в массиве</w:t>
-      </w:r>
-      <w:r>
-        <w:rPr>
-          <w:sz w:val="28"/>
-        </w:rPr>
-        <w:t xml:space="preserve"> в худшем и среднем случае, вывода графиков, составленных из этих точек, и подсчета корреляции</w:t>
+        <w:t>элемента в массиве в худшем и среднем случае, вывода графиков, составленных из этих точек, и подсчета корреляции</w:t>
       </w:r>
       <w:r>
         <w:rPr>
@@ -866,9 +858,9 @@
           <w:noProof/>
         </w:rPr>
         <w:drawing>
-          <wp:inline distT="0" distB="0" distL="0" distR="0" wp14:anchorId="7A7BD2E5" wp14:editId="0F66BC38">
-            <wp:extent cx="4600575" cy="2201686"/>
-            <wp:effectExtent l="0" t="0" r="0" b="8255"/>
+          <wp:inline distT="0" distB="0" distL="0" distR="0" wp14:anchorId="6CBDBA5B" wp14:editId="4C8E960F">
+            <wp:extent cx="5940425" cy="2252980"/>
+            <wp:effectExtent l="0" t="0" r="3175" b="0"/>
             <wp:docPr id="1" name="Рисунок 1"/>
             <wp:cNvGraphicFramePr>
               <a:graphicFrameLocks xmlns:a="http://schemas.openxmlformats.org/drawingml/2006/main" noChangeAspect="1"/>
@@ -881,112 +873,7 @@
                     <pic:cNvPicPr/>
                   </pic:nvPicPr>
                   <pic:blipFill>
-                    <a:blip r:embed="rId5">
-                      <a:extLst>
-                        <a:ext uri="{BEBA8EAE-BF5A-486C-A8C5-ECC9F3942E4B}">
-                          <a14:imgProps xmlns:a14="http://schemas.microsoft.com/office/drawing/2010/main">
-                            <a14:imgLayer r:embed="rId6">
-                              <a14:imgEffect>
-                                <a14:backgroundRemoval t="976" b="96098" l="856" r="97432">
-                                  <a14:foregroundMark x1="21790" y1="37236" x2="11051" y2="33821"/>
-                                  <a14:foregroundMark x1="11051" y1="33821" x2="29883" y2="52520"/>
-                                  <a14:foregroundMark x1="29883" y1="52520" x2="29494" y2="31870"/>
-                                  <a14:foregroundMark x1="29494" y1="31870" x2="72918" y2="61301"/>
-                                  <a14:foregroundMark x1="72918" y1="61301" x2="86226" y2="85691"/>
-                                  <a14:foregroundMark x1="86226" y1="85691" x2="78833" y2="61301"/>
-                                  <a14:foregroundMark x1="78833" y1="61301" x2="61479" y2="96585"/>
-                                  <a14:foregroundMark x1="61479" y1="96585" x2="50350" y2="47805"/>
-                                  <a14:foregroundMark x1="50350" y1="47805" x2="42179" y2="74472"/>
-                                  <a14:foregroundMark x1="42179" y1="74472" x2="27782" y2="35122"/>
-                                  <a14:foregroundMark x1="27782" y1="35122" x2="25914" y2="55285"/>
-                                  <a14:foregroundMark x1="25914" y1="55285" x2="778" y2="4715"/>
-                                  <a14:foregroundMark x1="778" y1="4715" x2="16576" y2="61789"/>
-                                  <a14:foregroundMark x1="16576" y1="61789" x2="34708" y2="82764"/>
-                                  <a14:foregroundMark x1="34708" y1="82764" x2="16654" y2="24715"/>
-                                  <a14:foregroundMark x1="16654" y1="24715" x2="23268" y2="86992"/>
-                                  <a14:foregroundMark x1="23268" y1="86992" x2="7160" y2="46341"/>
-                                  <a14:foregroundMark x1="7160" y1="46341" x2="66381" y2="16260"/>
-                                  <a14:foregroundMark x1="66381" y1="16260" x2="36965" y2="16260"/>
-                                  <a14:foregroundMark x1="36965" y1="16260" x2="61790" y2="8455"/>
-                                  <a14:foregroundMark x1="61790" y1="8455" x2="38755" y2="7967"/>
-                                  <a14:foregroundMark x1="38755" y1="7967" x2="53385" y2="12033"/>
-                                  <a14:foregroundMark x1="53385" y1="12033" x2="45292" y2="16748"/>
-                                  <a14:foregroundMark x1="45292" y1="16748" x2="41712" y2="33659"/>
-                                  <a14:foregroundMark x1="41712" y1="33659" x2="77588" y2="45528"/>
-                                  <a14:foregroundMark x1="77588" y1="45528" x2="83346" y2="94146"/>
-                                  <a14:foregroundMark x1="83346" y1="94146" x2="18521" y2="86504"/>
-                                  <a14:foregroundMark x1="18521" y1="86504" x2="49572" y2="79512"/>
-                                  <a14:foregroundMark x1="49572" y1="79512" x2="21503" y2="92531"/>
-                                  <a14:foregroundMark x1="27826" y1="97673" x2="41556" y2="99024"/>
-                                  <a14:foregroundMark x1="41556" y1="99024" x2="64202" y2="56260"/>
-                                  <a14:foregroundMark x1="64202" y1="56260" x2="41790" y2="15935"/>
-                                  <a14:foregroundMark x1="41790" y1="15935" x2="23735" y2="51870"/>
-                                  <a14:foregroundMark x1="23735" y1="51870" x2="35019" y2="72358"/>
-                                  <a14:foregroundMark x1="35019" y1="72358" x2="14248" y2="89657"/>
-                                  <a14:foregroundMark x1="14319" y1="89905" x2="73619" y2="52195"/>
-                                  <a14:foregroundMark x1="73619" y1="52195" x2="40778" y2="24553"/>
-                                  <a14:foregroundMark x1="40778" y1="24553" x2="32062" y2="23740"/>
-                                  <a14:foregroundMark x1="32062" y1="23740" x2="15019" y2="2764"/>
-                                  <a14:foregroundMark x1="15019" y1="2764" x2="25992" y2="4228"/>
-                                  <a14:foregroundMark x1="25992" y1="4228" x2="13307" y2="17724"/>
-                                  <a14:foregroundMark x1="26459" y1="28780" x2="27549" y2="10407"/>
-                                  <a14:foregroundMark x1="42957" y1="66016" x2="43580" y2="41138"/>
-                                  <a14:foregroundMark x1="65136" y1="81789" x2="72451" y2="60325"/>
-                                  <a14:foregroundMark x1="77276" y1="50894" x2="56109" y2="89756"/>
-                                  <a14:foregroundMark x1="58521" y1="84390" x2="74397" y2="44553"/>
-                                  <a14:foregroundMark x1="62879" y1="65366" x2="65759" y2="75447"/>
-                                  <a14:foregroundMark x1="57899" y1="69431" x2="67004" y2="65366"/>
-                                  <a14:foregroundMark x1="60778" y1="64715" x2="57276" y2="62276"/>
-                                  <a14:foregroundMark x1="60934" y1="77724" x2="64514" y2="60976"/>
-                                  <a14:foregroundMark x1="64514" y1="60976" x2="58366" y2="75610"/>
-                                  <a14:foregroundMark x1="58366" y1="75610" x2="57276" y2="75447"/>
-                                  <a14:foregroundMark x1="81946" y1="89431" x2="66459" y2="75772"/>
-                                  <a14:foregroundMark x1="66459" y1="75772" x2="60000" y2="33008"/>
-                                  <a14:foregroundMark x1="60000" y1="33008" x2="76498" y2="8455"/>
-                                  <a14:foregroundMark x1="76498" y1="8455" x2="93696" y2="17886"/>
-                                  <a14:foregroundMark x1="93696" y1="17886" x2="97432" y2="43089"/>
-                                  <a14:foregroundMark x1="97432" y1="43089" x2="84047" y2="86992"/>
-                                  <a14:foregroundMark x1="84047" y1="86992" x2="66537" y2="87154"/>
-                                  <a14:foregroundMark x1="95253" y1="95122" x2="80934" y2="94472"/>
-                                  <a14:foregroundMark x1="60934" y1="96098" x2="45992" y2="93171"/>
-                                  <a14:foregroundMark x1="7555" y1="90725" x2="856" y2="57886"/>
-                                  <a14:foregroundMark x1="856" y1="57886" x2="3658" y2="976"/>
-                                  <a14:backgroundMark x1="3035" y1="97561" x2="3035" y2="97561"/>
-                                  <a14:backgroundMark x1="2568" y1="94146" x2="4358" y2="95447"/>
-                                  <a14:backgroundMark x1="6926" y1="92846" x2="10428" y2="92520"/>
-                                  <a14:backgroundMark x1="8016" y1="95772" x2="8949" y2="96748"/>
-                                  <a14:backgroundMark x1="8171" y1="97236" x2="11362" y2="98211"/>
-                                  <a14:backgroundMark x1="11829" y1="93496" x2="18911" y2="94146"/>
-                                  <a14:backgroundMark x1="13307" y1="96423" x2="21946" y2="96423"/>
-                                  <a14:backgroundMark x1="18599" y1="98537" x2="24669" y2="97561"/>
-                                  <a14:backgroundMark x1="19066" y1="95447" x2="23424" y2="94146"/>
-                                  <a14:backgroundMark x1="19066" y1="93821" x2="19066" y2="93821"/>
-                                  <a14:backgroundMark x1="20700" y1="95447" x2="20700" y2="95447"/>
-                                  <a14:backgroundMark x1="25370" y1="96423" x2="25370" y2="96423"/>
-                                  <a14:backgroundMark x1="25992" y1="97886" x2="25992" y2="97886"/>
-                                  <a14:backgroundMark x1="26459" y1="97236" x2="26459" y2="97236"/>
-                                  <a14:backgroundMark x1="26926" y1="97561" x2="26926" y2="97561"/>
-                                  <a14:backgroundMark x1="27237" y1="98211" x2="27237" y2="98211"/>
-                                  <a14:backgroundMark x1="26304" y1="97561" x2="26304" y2="97561"/>
-                                  <a14:backgroundMark x1="25837" y1="97561" x2="25837" y2="97561"/>
-                                  <a14:backgroundMark x1="25681" y1="96098" x2="25681" y2="96098"/>
-                                  <a14:backgroundMark x1="25136" y1="96423" x2="25136" y2="96423"/>
-                                  <a14:backgroundMark x1="26304" y1="98537" x2="26304" y2="98537"/>
-                                  <a14:backgroundMark x1="25837" y1="98211" x2="25837" y2="98211"/>
-                                  <a14:backgroundMark x1="25370" y1="97236" x2="28093" y2="96748"/>
-                                  <a14:backgroundMark x1="25837" y1="96423" x2="24669" y2="98537"/>
-                                  <a14:backgroundMark x1="20078" y1="93496" x2="20078" y2="93496"/>
-                                  <a14:backgroundMark x1="14786" y1="91545" x2="12685" y2="91057"/>
-                                  <a14:backgroundMark x1="7237" y1="91870" x2="7860" y2="91545"/>
-                                  <a14:backgroundMark x1="7704" y1="91870" x2="7704" y2="91870"/>
-                                  <a14:backgroundMark x1="1790" y1="91545" x2="623" y2="91545"/>
-                                </a14:backgroundRemoval>
-                              </a14:imgEffect>
-                            </a14:imgLayer>
-                          </a14:imgProps>
-                        </a:ext>
-                      </a:extLst>
-                    </a:blip>
+                    <a:blip r:embed="rId5"/>
                     <a:stretch>
                       <a:fillRect/>
                     </a:stretch>
@@ -994,7 +881,7 @@
                   <pic:spPr>
                     <a:xfrm>
                       <a:off x="0" y="0"/>
-                      <a:ext cx="4604861" cy="2203737"/>
+                      <a:ext cx="5940425" cy="2252980"/>
                     </a:xfrm>
                     <a:prstGeom prst="rect">
                       <a:avLst/>
@@ -1027,31 +914,7 @@
         <w:rPr>
           <w:sz w:val="28"/>
         </w:rPr>
-        <w:t xml:space="preserve">Графики </w:t>
-      </w:r>
-      <w:r>
-        <w:rPr>
-          <w:sz w:val="28"/>
-        </w:rPr>
-        <w:t>врем</w:t>
-      </w:r>
-      <w:r>
-        <w:rPr>
-          <w:sz w:val="28"/>
-        </w:rPr>
-        <w:t>ени</w:t>
-      </w:r>
-      <w:r>
-        <w:rPr>
-          <w:sz w:val="28"/>
-        </w:rPr>
-        <w:t xml:space="preserve"> поиска элемента в массиве в худшем и среднем случае</w:t>
-      </w:r>
-      <w:r>
-        <w:rPr>
-          <w:sz w:val="28"/>
-        </w:rPr>
-        <w:t xml:space="preserve"> и вывод корреляции</w:t>
+        <w:t>Графики времени поиска элемента в массиве в худшем и среднем случае и вывод корреляции</w:t>
       </w:r>
     </w:p>
     <w:p>
@@ -1067,10 +930,10 @@
           <w:noProof/>
         </w:rPr>
         <w:drawing>
-          <wp:inline distT="0" distB="0" distL="0" distR="0" wp14:anchorId="734A1D5D" wp14:editId="21EB3BA9">
-            <wp:extent cx="4116376" cy="4314825"/>
+          <wp:inline distT="0" distB="0" distL="0" distR="0" wp14:anchorId="673AD0B2" wp14:editId="14C59E87">
+            <wp:extent cx="4123829" cy="4467225"/>
             <wp:effectExtent l="0" t="0" r="0" b="0"/>
-            <wp:docPr id="2" name="Рисунок 2"/>
+            <wp:docPr id="3" name="Рисунок 3"/>
             <wp:cNvGraphicFramePr>
               <a:graphicFrameLocks xmlns:a="http://schemas.openxmlformats.org/drawingml/2006/main" noChangeAspect="1"/>
             </wp:cNvGraphicFramePr>
@@ -1082,7 +945,7 @@
                     <pic:cNvPicPr/>
                   </pic:nvPicPr>
                   <pic:blipFill>
-                    <a:blip r:embed="rId7"/>
+                    <a:blip r:embed="rId6"/>
                     <a:stretch>
                       <a:fillRect/>
                     </a:stretch>
@@ -1090,7 +953,7 @@
                   <pic:spPr>
                     <a:xfrm>
                       <a:off x="0" y="0"/>
-                      <a:ext cx="4125392" cy="4324275"/>
+                      <a:ext cx="4149148" cy="4494652"/>
                     </a:xfrm>
                     <a:prstGeom prst="rect">
                       <a:avLst/>
@@ -1199,6 +1062,54 @@
           <w:sz w:val="28"/>
         </w:rPr>
         <w:t>от количества элементов в массиве</w:t>
+      </w:r>
+      <w:r>
+        <w:rPr>
+          <w:sz w:val="28"/>
+        </w:rPr>
+        <w:t xml:space="preserve">, показавшее </w:t>
+      </w:r>
+      <w:r>
+        <w:rPr>
+          <w:sz w:val="28"/>
+        </w:rPr>
+        <w:t>что зависимость</w:t>
+      </w:r>
+      <w:r>
+        <w:rPr>
+          <w:sz w:val="28"/>
+        </w:rPr>
+        <w:t xml:space="preserve"> </w:t>
+      </w:r>
+      <w:r>
+        <w:rPr>
+          <w:sz w:val="28"/>
+        </w:rPr>
+        <w:t>врем</w:t>
+      </w:r>
+      <w:r>
+        <w:rPr>
+          <w:sz w:val="28"/>
+        </w:rPr>
+        <w:t>я</w:t>
+      </w:r>
+      <w:r>
+        <w:rPr>
+          <w:sz w:val="28"/>
+        </w:rPr>
+        <w:t xml:space="preserve"> поиск</w:t>
+      </w:r>
+      <w:r>
+        <w:rPr>
+          <w:sz w:val="28"/>
+        </w:rPr>
+        <w:t>а линейно увеличивается с добавлением элементов в</w:t>
+      </w:r>
+      <w:r>
+        <w:rPr>
+          <w:sz w:val="28"/>
+        </w:rPr>
+        <w:t xml:space="preserve"> массив</w:t>
       </w:r>
       <w:r>
         <w:rPr>

--- a/doc/Лр 3 Кожуховский.docx
+++ b/doc/Лр 3 Кожуховский.docx
@@ -122,8 +122,17 @@
           <w:rFonts w:eastAsia="Calibri"/>
           <w:sz w:val="28"/>
         </w:rPr>
-        <w:t>Кафедра инфокоммуникаций</w:t>
-      </w:r>
+        <w:t xml:space="preserve">Кафедра </w:t>
+      </w:r>
+      <w:proofErr w:type="spellStart"/>
+      <w:r>
+        <w:rPr>
+          <w:rFonts w:eastAsia="Calibri"/>
+          <w:sz w:val="28"/>
+        </w:rPr>
+        <w:t>инфокоммуникаций</w:t>
+      </w:r>
+      <w:proofErr w:type="spellEnd"/>
     </w:p>
     <w:p>
       <w:pPr>
@@ -607,12 +616,21 @@
                 <w:u w:val="single"/>
               </w:rPr>
             </w:pPr>
+            <w:proofErr w:type="spellStart"/>
             <w:r>
               <w:rPr>
                 <w:szCs w:val="28"/>
                 <w:u w:val="single"/>
               </w:rPr>
-              <w:t>Воронкин Роман Александрович</w:t>
+              <w:t>Воронкин</w:t>
+            </w:r>
+            <w:proofErr w:type="spellEnd"/>
+            <w:r>
+              <w:rPr>
+                <w:szCs w:val="28"/>
+                <w:u w:val="single"/>
+              </w:rPr>
+              <w:t xml:space="preserve"> Роман Александрович</w:t>
             </w:r>
           </w:p>
           <w:p>
@@ -858,8 +876,8 @@
           <w:noProof/>
         </w:rPr>
         <w:drawing>
-          <wp:inline distT="0" distB="0" distL="0" distR="0" wp14:anchorId="6CBDBA5B" wp14:editId="4C8E960F">
-            <wp:extent cx="5940425" cy="2252980"/>
+          <wp:inline distT="0" distB="0" distL="0" distR="0" wp14:anchorId="3483F680" wp14:editId="6853A987">
+            <wp:extent cx="5940425" cy="2174240"/>
             <wp:effectExtent l="0" t="0" r="3175" b="0"/>
             <wp:docPr id="1" name="Рисунок 1"/>
             <wp:cNvGraphicFramePr>
@@ -881,7 +899,7 @@
                   <pic:spPr>
                     <a:xfrm>
                       <a:off x="0" y="0"/>
-                      <a:ext cx="5940425" cy="2252980"/>
+                      <a:ext cx="5940425" cy="2174240"/>
                     </a:xfrm>
                     <a:prstGeom prst="rect">
                       <a:avLst/>
@@ -929,11 +947,12 @@
         <w:rPr>
           <w:noProof/>
         </w:rPr>
+        <w:lastRenderedPageBreak/>
         <w:drawing>
-          <wp:inline distT="0" distB="0" distL="0" distR="0" wp14:anchorId="673AD0B2" wp14:editId="14C59E87">
-            <wp:extent cx="4123829" cy="4467225"/>
-            <wp:effectExtent l="0" t="0" r="0" b="0"/>
-            <wp:docPr id="3" name="Рисунок 3"/>
+          <wp:inline distT="0" distB="0" distL="0" distR="0" wp14:anchorId="748246BF" wp14:editId="42B179C6">
+            <wp:extent cx="5940425" cy="5410835"/>
+            <wp:effectExtent l="0" t="0" r="3175" b="0"/>
+            <wp:docPr id="2" name="Рисунок 2"/>
             <wp:cNvGraphicFramePr>
               <a:graphicFrameLocks xmlns:a="http://schemas.openxmlformats.org/drawingml/2006/main" noChangeAspect="1"/>
             </wp:cNvGraphicFramePr>
@@ -953,7 +972,7 @@
                   <pic:spPr>
                     <a:xfrm>
                       <a:off x="0" y="0"/>
-                      <a:ext cx="4149148" cy="4494652"/>
+                      <a:ext cx="5940425" cy="5410835"/>
                     </a:xfrm>
                     <a:prstGeom prst="rect">
                       <a:avLst/>
@@ -1012,7 +1031,6 @@
         <w:rPr>
           <w:sz w:val="28"/>
         </w:rPr>
-        <w:lastRenderedPageBreak/>
         <w:t xml:space="preserve">Вывод: </w:t>
       </w:r>
       <w:r>
@@ -1085,25 +1103,7 @@
         <w:rPr>
           <w:sz w:val="28"/>
         </w:rPr>
-        <w:t>врем</w:t>
-      </w:r>
-      <w:r>
-        <w:rPr>
-          <w:sz w:val="28"/>
-        </w:rPr>
-        <w:t>я</w:t>
-      </w:r>
-      <w:r>
-        <w:rPr>
-          <w:sz w:val="28"/>
-        </w:rPr>
-        <w:t xml:space="preserve"> поиск</w:t>
-      </w:r>
-      <w:r>
-        <w:rPr>
-          <w:sz w:val="28"/>
-        </w:rPr>
-        <w:t>а линейно увеличивается с добавлением элементов в</w:t>
+        <w:t>время поиска линейно увеличивается с добавлением элементов в</w:t>
       </w:r>
       <w:r>
         <w:rPr>

--- a/doc/Лр 3 Кожуховский.docx
+++ b/doc/Лр 3 Кожуховский.docx
@@ -122,17 +122,8 @@
           <w:rFonts w:eastAsia="Calibri"/>
           <w:sz w:val="28"/>
         </w:rPr>
-        <w:t xml:space="preserve">Кафедра </w:t>
-      </w:r>
-      <w:proofErr w:type="spellStart"/>
-      <w:r>
-        <w:rPr>
-          <w:rFonts w:eastAsia="Calibri"/>
-          <w:sz w:val="28"/>
-        </w:rPr>
-        <w:t>инфокоммуникаций</w:t>
-      </w:r>
-      <w:proofErr w:type="spellEnd"/>
+        <w:t>Кафедра инфокоммуникаций</w:t>
+      </w:r>
     </w:p>
     <w:p>
       <w:pPr>
@@ -414,7 +405,14 @@
                 <w:rFonts w:eastAsia="Calibri"/>
                 <w:szCs w:val="28"/>
               </w:rPr>
-              <w:t xml:space="preserve">1 курс, группа </w:t>
+              <w:t>2</w:t>
+            </w:r>
+            <w:r>
+              <w:rPr>
+                <w:rFonts w:eastAsia="Calibri"/>
+                <w:szCs w:val="28"/>
+              </w:rPr>
+              <w:t xml:space="preserve"> курс, группа </w:t>
             </w:r>
             <w:r>
               <w:rPr>
@@ -616,21 +614,12 @@
                 <w:u w:val="single"/>
               </w:rPr>
             </w:pPr>
-            <w:proofErr w:type="spellStart"/>
             <w:r>
               <w:rPr>
                 <w:szCs w:val="28"/>
                 <w:u w:val="single"/>
               </w:rPr>
-              <w:t>Воронкин</w:t>
-            </w:r>
-            <w:proofErr w:type="spellEnd"/>
-            <w:r>
-              <w:rPr>
-                <w:szCs w:val="28"/>
-                <w:u w:val="single"/>
-              </w:rPr>
-              <w:t xml:space="preserve"> Роман Александрович</w:t>
+              <w:t>Воронкин Роман Александрович</w:t>
             </w:r>
           </w:p>
           <w:p>
@@ -876,8 +865,8 @@
           <w:noProof/>
         </w:rPr>
         <w:drawing>
-          <wp:inline distT="0" distB="0" distL="0" distR="0" wp14:anchorId="3483F680" wp14:editId="6853A987">
-            <wp:extent cx="5940425" cy="2174240"/>
+          <wp:inline distT="0" distB="0" distL="0" distR="0" wp14:anchorId="164DFDB7" wp14:editId="4CE3D94A">
+            <wp:extent cx="5940425" cy="2195830"/>
             <wp:effectExtent l="0" t="0" r="3175" b="0"/>
             <wp:docPr id="1" name="Рисунок 1"/>
             <wp:cNvGraphicFramePr>
@@ -899,7 +888,7 @@
                   <pic:spPr>
                     <a:xfrm>
                       <a:off x="0" y="0"/>
-                      <a:ext cx="5940425" cy="2174240"/>
+                      <a:ext cx="5940425" cy="2195830"/>
                     </a:xfrm>
                     <a:prstGeom prst="rect">
                       <a:avLst/>
@@ -947,12 +936,11 @@
         <w:rPr>
           <w:noProof/>
         </w:rPr>
-        <w:lastRenderedPageBreak/>
         <w:drawing>
-          <wp:inline distT="0" distB="0" distL="0" distR="0" wp14:anchorId="748246BF" wp14:editId="42B179C6">
-            <wp:extent cx="5940425" cy="5410835"/>
-            <wp:effectExtent l="0" t="0" r="3175" b="0"/>
-            <wp:docPr id="2" name="Рисунок 2"/>
+          <wp:inline distT="0" distB="0" distL="0" distR="0" wp14:anchorId="45FDDD83" wp14:editId="3861E9CE">
+            <wp:extent cx="5448300" cy="4394166"/>
+            <wp:effectExtent l="0" t="0" r="0" b="6985"/>
+            <wp:docPr id="3" name="Рисунок 3"/>
             <wp:cNvGraphicFramePr>
               <a:graphicFrameLocks xmlns:a="http://schemas.openxmlformats.org/drawingml/2006/main" noChangeAspect="1"/>
             </wp:cNvGraphicFramePr>
@@ -972,7 +960,7 @@
                   <pic:spPr>
                     <a:xfrm>
                       <a:off x="0" y="0"/>
-                      <a:ext cx="5940425" cy="5410835"/>
+                      <a:ext cx="5456880" cy="4401086"/>
                     </a:xfrm>
                     <a:prstGeom prst="rect">
                       <a:avLst/>
@@ -1031,6 +1019,7 @@
         <w:rPr>
           <w:sz w:val="28"/>
         </w:rPr>
+        <w:lastRenderedPageBreak/>
         <w:t xml:space="preserve">Вывод: </w:t>
       </w:r>
       <w:r>
